--- a/Test_BP/Fol_2k_files_500(2)/de-DE/file 500_2 - Copy (116)_de.docx
+++ b/Test_BP/Fol_2k_files_500(2)/de-DE/file 500_2 - Copy (116)_de.docx
@@ -1,7 +1,7 @@
 
 <file path=word/document.xml><?xml version="1.0" encoding="utf-8"?>
 <w:document xmlns:wpc="http://schemas.microsoft.com/office/word/2010/wordprocessingCanvas" xmlns:cx="http://schemas.microsoft.com/office/drawing/2014/chartex" xmlns:cx1="http://schemas.microsoft.com/office/drawing/2015/9/8/chartex" xmlns:cx2="http://schemas.microsoft.com/office/drawing/2015/10/21/chartex" xmlns:cx3="http://schemas.microsoft.com/office/drawing/2016/5/9/chartex" xmlns:cx4="http://schemas.microsoft.com/office/drawing/2016/5/10/chartex" xmlns:cx5="http://schemas.microsoft.com/office/drawing/2016/5/11/chartex" xmlns:mc="http://schemas.openxmlformats.org/markup-compatibility/2006" xmlns:o="urn:schemas-microsoft-com:office:office" xmlns:r="http://schemas.openxmlformats.org/officeDocument/2006/relationships" xmlns:m="http://schemas.openxmlformats.org/officeDocument/2006/math" xmlns:v="urn:schemas-microsoft-com:vml" xmlns:wp14="http://schemas.microsoft.com/office/word/2010/wordprocessingDrawing" xmlns:wp="http://schemas.openxmlformats.org/drawingml/2006/wordprocessingDrawing" xmlns:w10="urn:schemas-microsoft-com:office:word" xmlns:w="http://schemas.openxmlformats.org/wordprocessingml/2006/main" xmlns:w14="http://schemas.microsoft.com/office/word/2010/wordml" xmlns:w15="http://schemas.microsoft.com/office/word/2012/wordml" xmlns:wne="http://schemas.microsoft.com/office/word/2006/wordml" xmlns:wpg="http://schemas.microsoft.com/office/word/2010/wordprocessingGroup" xmlns:wpi="http://schemas.microsoft.com/office/word/2010/wordprocessingInk" xmlns:wps="http://schemas.microsoft.com/office/word/2010/wordprocessingShape" mc:Ignorable="w14 w15 wp14">
-  <!-- Generated by Aspose.Words for Java 20.12.0 -->
+  <!-- Generated by Aspose.Words for Java 21.10.0 -->
   <w:body>
     <w:p>
       <w:pPr>
@@ -35,44 +35,44 @@
           <w:highlight w:val="none"/>
           <w:u w:val="none" w:color="auto"/>
           <w:effect w:val="none"/>
-          <w:bdr w:val="nil"/>
-          <w:shd w:val="clear" w:color="auto" w:fill="auto"/>
-          <w:vertAlign w:val="baseline"/>
-          <w:rtl w:val="0"/>
-          <w:cs w:val="0"/>
-          <w:lang w:val="de-DE" w:eastAsia="zh-TW" w:bidi="ar-SA"/>
-        </w:rPr>
-        <w:t>t éëxcéëpt töõ söõ téëmpéër mûútûúåæl tåæstéës möõthéër.</w:t>
-      </w:r>
-      <w:r>
-        <w:rPr>
-          <w:rStyle w:val="DefaultParagraphFont"/>
-          <w:rFonts w:ascii="Calibri" w:eastAsia="Calibri" w:hAnsi="Calibri" w:cs="Calibri"/>
-          <w:b w:val="0"/>
-          <w:bCs w:val="0"/>
-          <w:i w:val="0"/>
-          <w:iCs w:val="0"/>
-          <w:caps w:val="0"/>
-          <w:smallCaps w:val="0"/>
-          <w:strike w:val="0"/>
-          <w:dstrike w:val="0"/>
-          <w:outline w:val="0"/>
-          <w:shadow w:val="0"/>
-          <w:emboss w:val="0"/>
-          <w:imprint w:val="0"/>
-          <w:noProof w:val="0"/>
-          <w:vanish w:val="0"/>
-          <w:color w:val="auto"/>
-          <w:spacing w:val="0"/>
-          <w:w w:val="100"/>
-          <w:kern w:val="0"/>
-          <w:position w:val="0"/>
-          <w:sz w:val="22"/>
-          <w:szCs w:val="22"/>
-          <w:highlight w:val="none"/>
-          <w:u w:val="none" w:color="auto"/>
-          <w:effect w:val="none"/>
-          <w:bdr w:val="nil"/>
+          <w:bdr w:val="none" w:sz="0" w:space="0" w:color="auto"/>
+          <w:shd w:val="clear" w:color="auto" w:fill="auto"/>
+          <w:vertAlign w:val="baseline"/>
+          <w:rtl w:val="0"/>
+          <w:cs w:val="0"/>
+          <w:lang w:val="de-DE" w:eastAsia="zh-TW" w:bidi="ar-SA"/>
+        </w:rPr>
+        <w:t>t èëxcèëpt tòö sòö tèëmpèër mùùtùùâäl tâästèës mòöthèër.</w:t>
+      </w:r>
+      <w:r>
+        <w:rPr>
+          <w:rStyle w:val="DefaultParagraphFont"/>
+          <w:rFonts w:ascii="Calibri" w:eastAsia="Calibri" w:hAnsi="Calibri" w:cs="Calibri"/>
+          <w:b w:val="0"/>
+          <w:bCs w:val="0"/>
+          <w:i w:val="0"/>
+          <w:iCs w:val="0"/>
+          <w:caps w:val="0"/>
+          <w:smallCaps w:val="0"/>
+          <w:strike w:val="0"/>
+          <w:dstrike w:val="0"/>
+          <w:outline w:val="0"/>
+          <w:shadow w:val="0"/>
+          <w:emboss w:val="0"/>
+          <w:imprint w:val="0"/>
+          <w:noProof w:val="0"/>
+          <w:vanish w:val="0"/>
+          <w:color w:val="auto"/>
+          <w:spacing w:val="0"/>
+          <w:w w:val="100"/>
+          <w:kern w:val="0"/>
+          <w:position w:val="0"/>
+          <w:sz w:val="22"/>
+          <w:szCs w:val="22"/>
+          <w:highlight w:val="none"/>
+          <w:u w:val="none" w:color="auto"/>
+          <w:effect w:val="none"/>
+          <w:bdr w:val="none" w:sz="0" w:space="0" w:color="auto"/>
           <w:shd w:val="clear" w:color="auto" w:fill="auto"/>
           <w:vertAlign w:val="baseline"/>
           <w:rtl w:val="0"/>
@@ -109,44 +109,44 @@
           <w:highlight w:val="none"/>
           <w:u w:val="none" w:color="auto"/>
           <w:effect w:val="none"/>
-          <w:bdr w:val="nil"/>
-          <w:shd w:val="clear" w:color="auto" w:fill="auto"/>
-          <w:vertAlign w:val="baseline"/>
-          <w:rtl w:val="0"/>
-          <w:cs w:val="0"/>
-          <w:lang w:val="de-DE" w:eastAsia="zh-TW" w:bidi="ar-SA"/>
-        </w:rPr>
-        <w:t>Ïntêérêéstêéd cýùltîìváåtêéd îìts cöòntîìnýùîìng nöòw yêét áårêé.</w:t>
-      </w:r>
-      <w:r>
-        <w:rPr>
-          <w:rStyle w:val="DefaultParagraphFont"/>
-          <w:rFonts w:ascii="Calibri" w:eastAsia="Calibri" w:hAnsi="Calibri" w:cs="Calibri"/>
-          <w:b w:val="0"/>
-          <w:bCs w:val="0"/>
-          <w:i w:val="0"/>
-          <w:iCs w:val="0"/>
-          <w:caps w:val="0"/>
-          <w:smallCaps w:val="0"/>
-          <w:strike w:val="0"/>
-          <w:dstrike w:val="0"/>
-          <w:outline w:val="0"/>
-          <w:shadow w:val="0"/>
-          <w:emboss w:val="0"/>
-          <w:imprint w:val="0"/>
-          <w:noProof w:val="0"/>
-          <w:vanish w:val="0"/>
-          <w:color w:val="auto"/>
-          <w:spacing w:val="0"/>
-          <w:w w:val="100"/>
-          <w:kern w:val="0"/>
-          <w:position w:val="0"/>
-          <w:sz w:val="22"/>
-          <w:szCs w:val="22"/>
-          <w:highlight w:val="none"/>
-          <w:u w:val="none" w:color="auto"/>
-          <w:effect w:val="none"/>
-          <w:bdr w:val="nil"/>
+          <w:bdr w:val="none" w:sz="0" w:space="0" w:color="auto"/>
+          <w:shd w:val="clear" w:color="auto" w:fill="auto"/>
+          <w:vertAlign w:val="baseline"/>
+          <w:rtl w:val="0"/>
+          <w:cs w:val="0"/>
+          <w:lang w:val="de-DE" w:eastAsia="zh-TW" w:bidi="ar-SA"/>
+        </w:rPr>
+        <w:t>Ìntêërêëstêëd cùûltíïváätêëd íïts cóõntíïnùûíïng nóõw yêët áärêë.</w:t>
+      </w:r>
+      <w:r>
+        <w:rPr>
+          <w:rStyle w:val="DefaultParagraphFont"/>
+          <w:rFonts w:ascii="Calibri" w:eastAsia="Calibri" w:hAnsi="Calibri" w:cs="Calibri"/>
+          <w:b w:val="0"/>
+          <w:bCs w:val="0"/>
+          <w:i w:val="0"/>
+          <w:iCs w:val="0"/>
+          <w:caps w:val="0"/>
+          <w:smallCaps w:val="0"/>
+          <w:strike w:val="0"/>
+          <w:dstrike w:val="0"/>
+          <w:outline w:val="0"/>
+          <w:shadow w:val="0"/>
+          <w:emboss w:val="0"/>
+          <w:imprint w:val="0"/>
+          <w:noProof w:val="0"/>
+          <w:vanish w:val="0"/>
+          <w:color w:val="auto"/>
+          <w:spacing w:val="0"/>
+          <w:w w:val="100"/>
+          <w:kern w:val="0"/>
+          <w:position w:val="0"/>
+          <w:sz w:val="22"/>
+          <w:szCs w:val="22"/>
+          <w:highlight w:val="none"/>
+          <w:u w:val="none" w:color="auto"/>
+          <w:effect w:val="none"/>
+          <w:bdr w:val="none" w:sz="0" w:space="0" w:color="auto"/>
           <w:shd w:val="clear" w:color="auto" w:fill="auto"/>
           <w:vertAlign w:val="baseline"/>
           <w:rtl w:val="0"/>
@@ -183,44 +183,44 @@
           <w:highlight w:val="none"/>
           <w:u w:val="none" w:color="auto"/>
           <w:effect w:val="none"/>
-          <w:bdr w:val="nil"/>
-          <w:shd w:val="clear" w:color="auto" w:fill="auto"/>
-          <w:vertAlign w:val="baseline"/>
-          <w:rtl w:val="0"/>
-          <w:cs w:val="0"/>
-          <w:lang w:val="de-DE" w:eastAsia="zh-TW" w:bidi="ar-SA"/>
-        </w:rPr>
-        <w:t>Óüýt ìíntëèrëèstëèd åâccëèptåâncëè öôüýr påârtìíåâlìíty åâffröôntìíng üýnplëèåâsåânt why åâdd.</w:t>
-      </w:r>
-      <w:r>
-        <w:rPr>
-          <w:rStyle w:val="DefaultParagraphFont"/>
-          <w:rFonts w:ascii="Calibri" w:eastAsia="Calibri" w:hAnsi="Calibri" w:cs="Calibri"/>
-          <w:b w:val="0"/>
-          <w:bCs w:val="0"/>
-          <w:i w:val="0"/>
-          <w:iCs w:val="0"/>
-          <w:caps w:val="0"/>
-          <w:smallCaps w:val="0"/>
-          <w:strike w:val="0"/>
-          <w:dstrike w:val="0"/>
-          <w:outline w:val="0"/>
-          <w:shadow w:val="0"/>
-          <w:emboss w:val="0"/>
-          <w:imprint w:val="0"/>
-          <w:noProof w:val="0"/>
-          <w:vanish w:val="0"/>
-          <w:color w:val="auto"/>
-          <w:spacing w:val="0"/>
-          <w:w w:val="100"/>
-          <w:kern w:val="0"/>
-          <w:position w:val="0"/>
-          <w:sz w:val="22"/>
-          <w:szCs w:val="22"/>
-          <w:highlight w:val="none"/>
-          <w:u w:val="none" w:color="auto"/>
-          <w:effect w:val="none"/>
-          <w:bdr w:val="nil"/>
+          <w:bdr w:val="none" w:sz="0" w:space="0" w:color="auto"/>
+          <w:shd w:val="clear" w:color="auto" w:fill="auto"/>
+          <w:vertAlign w:val="baseline"/>
+          <w:rtl w:val="0"/>
+          <w:cs w:val="0"/>
+          <w:lang w:val="de-DE" w:eastAsia="zh-TW" w:bidi="ar-SA"/>
+        </w:rPr>
+        <w:t>Öýùt îíntéèréèstéèd åáccéèptåáncéè õöýùr påártîíåálîíty åáffrõöntîíng ýùnpléèåásåánt why åádd.</w:t>
+      </w:r>
+      <w:r>
+        <w:rPr>
+          <w:rStyle w:val="DefaultParagraphFont"/>
+          <w:rFonts w:ascii="Calibri" w:eastAsia="Calibri" w:hAnsi="Calibri" w:cs="Calibri"/>
+          <w:b w:val="0"/>
+          <w:bCs w:val="0"/>
+          <w:i w:val="0"/>
+          <w:iCs w:val="0"/>
+          <w:caps w:val="0"/>
+          <w:smallCaps w:val="0"/>
+          <w:strike w:val="0"/>
+          <w:dstrike w:val="0"/>
+          <w:outline w:val="0"/>
+          <w:shadow w:val="0"/>
+          <w:emboss w:val="0"/>
+          <w:imprint w:val="0"/>
+          <w:noProof w:val="0"/>
+          <w:vanish w:val="0"/>
+          <w:color w:val="auto"/>
+          <w:spacing w:val="0"/>
+          <w:w w:val="100"/>
+          <w:kern w:val="0"/>
+          <w:position w:val="0"/>
+          <w:sz w:val="22"/>
+          <w:szCs w:val="22"/>
+          <w:highlight w:val="none"/>
+          <w:u w:val="none" w:color="auto"/>
+          <w:effect w:val="none"/>
+          <w:bdr w:val="none" w:sz="0" w:space="0" w:color="auto"/>
           <w:shd w:val="clear" w:color="auto" w:fill="auto"/>
           <w:vertAlign w:val="baseline"/>
           <w:rtl w:val="0"/>
@@ -257,44 +257,44 @@
           <w:highlight w:val="none"/>
           <w:u w:val="none" w:color="auto"/>
           <w:effect w:val="none"/>
-          <w:bdr w:val="nil"/>
-          <w:shd w:val="clear" w:color="auto" w:fill="auto"/>
-          <w:vertAlign w:val="baseline"/>
-          <w:rtl w:val="0"/>
-          <w:cs w:val="0"/>
-          <w:lang w:val="de-DE" w:eastAsia="zh-TW" w:bidi="ar-SA"/>
-        </w:rPr>
-        <w:t>Êstéêéêm gåärdéên méên yéêt shy cõôýûrséê.</w:t>
-      </w:r>
-      <w:r>
-        <w:rPr>
-          <w:rStyle w:val="DefaultParagraphFont"/>
-          <w:rFonts w:ascii="Calibri" w:eastAsia="Calibri" w:hAnsi="Calibri" w:cs="Calibri"/>
-          <w:b w:val="0"/>
-          <w:bCs w:val="0"/>
-          <w:i w:val="0"/>
-          <w:iCs w:val="0"/>
-          <w:caps w:val="0"/>
-          <w:smallCaps w:val="0"/>
-          <w:strike w:val="0"/>
-          <w:dstrike w:val="0"/>
-          <w:outline w:val="0"/>
-          <w:shadow w:val="0"/>
-          <w:emboss w:val="0"/>
-          <w:imprint w:val="0"/>
-          <w:noProof w:val="0"/>
-          <w:vanish w:val="0"/>
-          <w:color w:val="auto"/>
-          <w:spacing w:val="0"/>
-          <w:w w:val="100"/>
-          <w:kern w:val="0"/>
-          <w:position w:val="0"/>
-          <w:sz w:val="22"/>
-          <w:szCs w:val="22"/>
-          <w:highlight w:val="none"/>
-          <w:u w:val="none" w:color="auto"/>
-          <w:effect w:val="none"/>
-          <w:bdr w:val="nil"/>
+          <w:bdr w:val="none" w:sz="0" w:space="0" w:color="auto"/>
+          <w:shd w:val="clear" w:color="auto" w:fill="auto"/>
+          <w:vertAlign w:val="baseline"/>
+          <w:rtl w:val="0"/>
+          <w:cs w:val="0"/>
+          <w:lang w:val="de-DE" w:eastAsia="zh-TW" w:bidi="ar-SA"/>
+        </w:rPr>
+        <w:t>Ëstèéèém gáårdèén mèén yèét shy cõôûùrsèé.</w:t>
+      </w:r>
+      <w:r>
+        <w:rPr>
+          <w:rStyle w:val="DefaultParagraphFont"/>
+          <w:rFonts w:ascii="Calibri" w:eastAsia="Calibri" w:hAnsi="Calibri" w:cs="Calibri"/>
+          <w:b w:val="0"/>
+          <w:bCs w:val="0"/>
+          <w:i w:val="0"/>
+          <w:iCs w:val="0"/>
+          <w:caps w:val="0"/>
+          <w:smallCaps w:val="0"/>
+          <w:strike w:val="0"/>
+          <w:dstrike w:val="0"/>
+          <w:outline w:val="0"/>
+          <w:shadow w:val="0"/>
+          <w:emboss w:val="0"/>
+          <w:imprint w:val="0"/>
+          <w:noProof w:val="0"/>
+          <w:vanish w:val="0"/>
+          <w:color w:val="auto"/>
+          <w:spacing w:val="0"/>
+          <w:w w:val="100"/>
+          <w:kern w:val="0"/>
+          <w:position w:val="0"/>
+          <w:sz w:val="22"/>
+          <w:szCs w:val="22"/>
+          <w:highlight w:val="none"/>
+          <w:u w:val="none" w:color="auto"/>
+          <w:effect w:val="none"/>
+          <w:bdr w:val="none" w:sz="0" w:space="0" w:color="auto"/>
           <w:shd w:val="clear" w:color="auto" w:fill="auto"/>
           <w:vertAlign w:val="baseline"/>
           <w:rtl w:val="0"/>
@@ -331,44 +331,44 @@
           <w:highlight w:val="none"/>
           <w:u w:val="none" w:color="auto"/>
           <w:effect w:val="none"/>
-          <w:bdr w:val="nil"/>
-          <w:shd w:val="clear" w:color="auto" w:fill="auto"/>
-          <w:vertAlign w:val="baseline"/>
-          <w:rtl w:val="0"/>
-          <w:cs w:val="0"/>
-          <w:lang w:val="de-DE" w:eastAsia="zh-TW" w:bidi="ar-SA"/>
-        </w:rPr>
-        <w:t>Cõõnsýùltêêd ýùp my tõõlêêrâábly sõõmêêtïímêês pêêrpêêtýùâál õõh.</w:t>
-      </w:r>
-      <w:r>
-        <w:rPr>
-          <w:rStyle w:val="DefaultParagraphFont"/>
-          <w:rFonts w:ascii="Calibri" w:eastAsia="Calibri" w:hAnsi="Calibri" w:cs="Calibri"/>
-          <w:b w:val="0"/>
-          <w:bCs w:val="0"/>
-          <w:i w:val="0"/>
-          <w:iCs w:val="0"/>
-          <w:caps w:val="0"/>
-          <w:smallCaps w:val="0"/>
-          <w:strike w:val="0"/>
-          <w:dstrike w:val="0"/>
-          <w:outline w:val="0"/>
-          <w:shadow w:val="0"/>
-          <w:emboss w:val="0"/>
-          <w:imprint w:val="0"/>
-          <w:noProof w:val="0"/>
-          <w:vanish w:val="0"/>
-          <w:color w:val="auto"/>
-          <w:spacing w:val="0"/>
-          <w:w w:val="100"/>
-          <w:kern w:val="0"/>
-          <w:position w:val="0"/>
-          <w:sz w:val="22"/>
-          <w:szCs w:val="22"/>
-          <w:highlight w:val="none"/>
-          <w:u w:val="none" w:color="auto"/>
-          <w:effect w:val="none"/>
-          <w:bdr w:val="nil"/>
+          <w:bdr w:val="none" w:sz="0" w:space="0" w:color="auto"/>
+          <w:shd w:val="clear" w:color="auto" w:fill="auto"/>
+          <w:vertAlign w:val="baseline"/>
+          <w:rtl w:val="0"/>
+          <w:cs w:val="0"/>
+          <w:lang w:val="de-DE" w:eastAsia="zh-TW" w:bidi="ar-SA"/>
+        </w:rPr>
+        <w:t>Còònsüùltêëd üùp my tòòlêëråábly sòòmêëtìímêës pêërpêëtüùåál òòh.</w:t>
+      </w:r>
+      <w:r>
+        <w:rPr>
+          <w:rStyle w:val="DefaultParagraphFont"/>
+          <w:rFonts w:ascii="Calibri" w:eastAsia="Calibri" w:hAnsi="Calibri" w:cs="Calibri"/>
+          <w:b w:val="0"/>
+          <w:bCs w:val="0"/>
+          <w:i w:val="0"/>
+          <w:iCs w:val="0"/>
+          <w:caps w:val="0"/>
+          <w:smallCaps w:val="0"/>
+          <w:strike w:val="0"/>
+          <w:dstrike w:val="0"/>
+          <w:outline w:val="0"/>
+          <w:shadow w:val="0"/>
+          <w:emboss w:val="0"/>
+          <w:imprint w:val="0"/>
+          <w:noProof w:val="0"/>
+          <w:vanish w:val="0"/>
+          <w:color w:val="auto"/>
+          <w:spacing w:val="0"/>
+          <w:w w:val="100"/>
+          <w:kern w:val="0"/>
+          <w:position w:val="0"/>
+          <w:sz w:val="22"/>
+          <w:szCs w:val="22"/>
+          <w:highlight w:val="none"/>
+          <w:u w:val="none" w:color="auto"/>
+          <w:effect w:val="none"/>
+          <w:bdr w:val="none" w:sz="0" w:space="0" w:color="auto"/>
           <w:shd w:val="clear" w:color="auto" w:fill="auto"/>
           <w:vertAlign w:val="baseline"/>
           <w:rtl w:val="0"/>
@@ -405,44 +405,44 @@
           <w:highlight w:val="none"/>
           <w:u w:val="none" w:color="auto"/>
           <w:effect w:val="none"/>
-          <w:bdr w:val="nil"/>
-          <w:shd w:val="clear" w:color="auto" w:fill="auto"/>
-          <w:vertAlign w:val="baseline"/>
-          <w:rtl w:val="0"/>
-          <w:cs w:val="0"/>
-          <w:lang w:val="de-DE" w:eastAsia="zh-TW" w:bidi="ar-SA"/>
-        </w:rPr>
-        <w:t>Ëxprëêssïîöón ãàccëêptãàncëê ïîmprûüdëêncëê pãàrtïîcûülãàr hãàd ëêãàt ûünsãàtïîãàblëê.</w:t>
-      </w:r>
-      <w:r>
-        <w:rPr>
-          <w:rStyle w:val="DefaultParagraphFont"/>
-          <w:rFonts w:ascii="Calibri" w:eastAsia="Calibri" w:hAnsi="Calibri" w:cs="Calibri"/>
-          <w:b w:val="0"/>
-          <w:bCs w:val="0"/>
-          <w:i w:val="0"/>
-          <w:iCs w:val="0"/>
-          <w:caps w:val="0"/>
-          <w:smallCaps w:val="0"/>
-          <w:strike w:val="0"/>
-          <w:dstrike w:val="0"/>
-          <w:outline w:val="0"/>
-          <w:shadow w:val="0"/>
-          <w:emboss w:val="0"/>
-          <w:imprint w:val="0"/>
-          <w:noProof w:val="0"/>
-          <w:vanish w:val="0"/>
-          <w:color w:val="auto"/>
-          <w:spacing w:val="0"/>
-          <w:w w:val="100"/>
-          <w:kern w:val="0"/>
-          <w:position w:val="0"/>
-          <w:sz w:val="22"/>
-          <w:szCs w:val="22"/>
-          <w:highlight w:val="none"/>
-          <w:u w:val="none" w:color="auto"/>
-          <w:effect w:val="none"/>
-          <w:bdr w:val="nil"/>
+          <w:bdr w:val="none" w:sz="0" w:space="0" w:color="auto"/>
+          <w:shd w:val="clear" w:color="auto" w:fill="auto"/>
+          <w:vertAlign w:val="baseline"/>
+          <w:rtl w:val="0"/>
+          <w:cs w:val="0"/>
+          <w:lang w:val="de-DE" w:eastAsia="zh-TW" w:bidi="ar-SA"/>
+        </w:rPr>
+        <w:t>Êxprëëssîìôòn ããccëëptããncëë îìmprýûdëëncëë pããrtîìcýûlããr hããd ëëããt ýûnsããtîìããblëë.</w:t>
+      </w:r>
+      <w:r>
+        <w:rPr>
+          <w:rStyle w:val="DefaultParagraphFont"/>
+          <w:rFonts w:ascii="Calibri" w:eastAsia="Calibri" w:hAnsi="Calibri" w:cs="Calibri"/>
+          <w:b w:val="0"/>
+          <w:bCs w:val="0"/>
+          <w:i w:val="0"/>
+          <w:iCs w:val="0"/>
+          <w:caps w:val="0"/>
+          <w:smallCaps w:val="0"/>
+          <w:strike w:val="0"/>
+          <w:dstrike w:val="0"/>
+          <w:outline w:val="0"/>
+          <w:shadow w:val="0"/>
+          <w:emboss w:val="0"/>
+          <w:imprint w:val="0"/>
+          <w:noProof w:val="0"/>
+          <w:vanish w:val="0"/>
+          <w:color w:val="auto"/>
+          <w:spacing w:val="0"/>
+          <w:w w:val="100"/>
+          <w:kern w:val="0"/>
+          <w:position w:val="0"/>
+          <w:sz w:val="22"/>
+          <w:szCs w:val="22"/>
+          <w:highlight w:val="none"/>
+          <w:u w:val="none" w:color="auto"/>
+          <w:effect w:val="none"/>
+          <w:bdr w:val="none" w:sz="0" w:space="0" w:color="auto"/>
           <w:shd w:val="clear" w:color="auto" w:fill="auto"/>
           <w:vertAlign w:val="baseline"/>
           <w:rtl w:val="0"/>
@@ -485,44 +485,44 @@
           <w:highlight w:val="none"/>
           <w:u w:val="none" w:color="auto"/>
           <w:effect w:val="none"/>
-          <w:bdr w:val="nil"/>
-          <w:shd w:val="clear" w:color="auto" w:fill="auto"/>
-          <w:vertAlign w:val="baseline"/>
-          <w:rtl w:val="0"/>
-          <w:cs w:val="0"/>
-          <w:lang w:val="de-DE" w:eastAsia="zh-TW" w:bidi="ar-SA"/>
-        </w:rPr>
-        <w:t>Hæàd dëénòötìîng pròöpëérly jòöìîntüúrëé yòöüú òöccæàsìîòön dìîrëéctly ræàìîllëéry.</w:t>
-      </w:r>
-      <w:r>
-        <w:rPr>
-          <w:rStyle w:val="DefaultParagraphFont"/>
-          <w:rFonts w:ascii="Calibri" w:eastAsia="Calibri" w:hAnsi="Calibri" w:cs="Calibri"/>
-          <w:b w:val="0"/>
-          <w:bCs w:val="0"/>
-          <w:i w:val="0"/>
-          <w:iCs w:val="0"/>
-          <w:caps w:val="0"/>
-          <w:smallCaps w:val="0"/>
-          <w:strike w:val="0"/>
-          <w:dstrike w:val="0"/>
-          <w:outline w:val="0"/>
-          <w:shadow w:val="0"/>
-          <w:emboss w:val="0"/>
-          <w:imprint w:val="0"/>
-          <w:noProof w:val="0"/>
-          <w:vanish w:val="0"/>
-          <w:color w:val="auto"/>
-          <w:spacing w:val="0"/>
-          <w:w w:val="100"/>
-          <w:kern w:val="0"/>
-          <w:position w:val="0"/>
-          <w:sz w:val="22"/>
-          <w:szCs w:val="22"/>
-          <w:highlight w:val="none"/>
-          <w:u w:val="none" w:color="auto"/>
-          <w:effect w:val="none"/>
-          <w:bdr w:val="nil"/>
+          <w:bdr w:val="none" w:sz="0" w:space="0" w:color="auto"/>
+          <w:shd w:val="clear" w:color="auto" w:fill="auto"/>
+          <w:vertAlign w:val="baseline"/>
+          <w:rtl w:val="0"/>
+          <w:cs w:val="0"/>
+          <w:lang w:val="de-DE" w:eastAsia="zh-TW" w:bidi="ar-SA"/>
+        </w:rPr>
+        <w:t>Håæd dèènóötïìng próöpèèrly jóöïìntûùrèè yóöûù óöccåæsïìóön dïìrèèctly råæïìllèèry.</w:t>
+      </w:r>
+      <w:r>
+        <w:rPr>
+          <w:rStyle w:val="DefaultParagraphFont"/>
+          <w:rFonts w:ascii="Calibri" w:eastAsia="Calibri" w:hAnsi="Calibri" w:cs="Calibri"/>
+          <w:b w:val="0"/>
+          <w:bCs w:val="0"/>
+          <w:i w:val="0"/>
+          <w:iCs w:val="0"/>
+          <w:caps w:val="0"/>
+          <w:smallCaps w:val="0"/>
+          <w:strike w:val="0"/>
+          <w:dstrike w:val="0"/>
+          <w:outline w:val="0"/>
+          <w:shadow w:val="0"/>
+          <w:emboss w:val="0"/>
+          <w:imprint w:val="0"/>
+          <w:noProof w:val="0"/>
+          <w:vanish w:val="0"/>
+          <w:color w:val="auto"/>
+          <w:spacing w:val="0"/>
+          <w:w w:val="100"/>
+          <w:kern w:val="0"/>
+          <w:position w:val="0"/>
+          <w:sz w:val="22"/>
+          <w:szCs w:val="22"/>
+          <w:highlight w:val="none"/>
+          <w:u w:val="none" w:color="auto"/>
+          <w:effect w:val="none"/>
+          <w:bdr w:val="none" w:sz="0" w:space="0" w:color="auto"/>
           <w:shd w:val="clear" w:color="auto" w:fill="auto"/>
           <w:vertAlign w:val="baseline"/>
           <w:rtl w:val="0"/>
@@ -559,44 +559,44 @@
           <w:highlight w:val="none"/>
           <w:u w:val="none" w:color="auto"/>
           <w:effect w:val="none"/>
-          <w:bdr w:val="nil"/>
-          <w:shd w:val="clear" w:color="auto" w:fill="auto"/>
-          <w:vertAlign w:val="baseline"/>
-          <w:rtl w:val="0"/>
-          <w:cs w:val="0"/>
-          <w:lang w:val="de-DE" w:eastAsia="zh-TW" w:bidi="ar-SA"/>
-        </w:rPr>
-        <w:t>Ìn sæåîíd töö ööf pöööör fûûll bëê pööst fæåcëê snûûg.</w:t>
-      </w:r>
-      <w:r>
-        <w:rPr>
-          <w:rStyle w:val="DefaultParagraphFont"/>
-          <w:rFonts w:ascii="Calibri" w:eastAsia="Calibri" w:hAnsi="Calibri" w:cs="Calibri"/>
-          <w:b w:val="0"/>
-          <w:bCs w:val="0"/>
-          <w:i w:val="0"/>
-          <w:iCs w:val="0"/>
-          <w:caps w:val="0"/>
-          <w:smallCaps w:val="0"/>
-          <w:strike w:val="0"/>
-          <w:dstrike w:val="0"/>
-          <w:outline w:val="0"/>
-          <w:shadow w:val="0"/>
-          <w:emboss w:val="0"/>
-          <w:imprint w:val="0"/>
-          <w:noProof w:val="0"/>
-          <w:vanish w:val="0"/>
-          <w:color w:val="auto"/>
-          <w:spacing w:val="0"/>
-          <w:w w:val="100"/>
-          <w:kern w:val="0"/>
-          <w:position w:val="0"/>
-          <w:sz w:val="22"/>
-          <w:szCs w:val="22"/>
-          <w:highlight w:val="none"/>
-          <w:u w:val="none" w:color="auto"/>
-          <w:effect w:val="none"/>
-          <w:bdr w:val="nil"/>
+          <w:bdr w:val="none" w:sz="0" w:space="0" w:color="auto"/>
+          <w:shd w:val="clear" w:color="auto" w:fill="auto"/>
+          <w:vertAlign w:val="baseline"/>
+          <w:rtl w:val="0"/>
+          <w:cs w:val="0"/>
+          <w:lang w:val="de-DE" w:eastAsia="zh-TW" w:bidi="ar-SA"/>
+        </w:rPr>
+        <w:t>Ìn sáâïîd töô öôf pöôöôr fúùll bêé pöôst fáâcêé snúùg.</w:t>
+      </w:r>
+      <w:r>
+        <w:rPr>
+          <w:rStyle w:val="DefaultParagraphFont"/>
+          <w:rFonts w:ascii="Calibri" w:eastAsia="Calibri" w:hAnsi="Calibri" w:cs="Calibri"/>
+          <w:b w:val="0"/>
+          <w:bCs w:val="0"/>
+          <w:i w:val="0"/>
+          <w:iCs w:val="0"/>
+          <w:caps w:val="0"/>
+          <w:smallCaps w:val="0"/>
+          <w:strike w:val="0"/>
+          <w:dstrike w:val="0"/>
+          <w:outline w:val="0"/>
+          <w:shadow w:val="0"/>
+          <w:emboss w:val="0"/>
+          <w:imprint w:val="0"/>
+          <w:noProof w:val="0"/>
+          <w:vanish w:val="0"/>
+          <w:color w:val="auto"/>
+          <w:spacing w:val="0"/>
+          <w:w w:val="100"/>
+          <w:kern w:val="0"/>
+          <w:position w:val="0"/>
+          <w:sz w:val="22"/>
+          <w:szCs w:val="22"/>
+          <w:highlight w:val="none"/>
+          <w:u w:val="none" w:color="auto"/>
+          <w:effect w:val="none"/>
+          <w:bdr w:val="none" w:sz="0" w:space="0" w:color="auto"/>
           <w:shd w:val="clear" w:color="auto" w:fill="auto"/>
           <w:vertAlign w:val="baseline"/>
           <w:rtl w:val="0"/>
@@ -633,44 +633,44 @@
           <w:highlight w:val="none"/>
           <w:u w:val="none" w:color="auto"/>
           <w:effect w:val="none"/>
-          <w:bdr w:val="nil"/>
-          <w:shd w:val="clear" w:color="auto" w:fill="auto"/>
-          <w:vertAlign w:val="baseline"/>
-          <w:rtl w:val="0"/>
-          <w:cs w:val="0"/>
-          <w:lang w:val="de-DE" w:eastAsia="zh-TW" w:bidi="ar-SA"/>
-        </w:rPr>
-        <w:t>Ìntrôõdûúcèéd îïmprûúdèéncèé sèéèé säáy ûúnplèéäásîïng dèévôõnshîïrèé äáccèéptäáncèé sôõn.</w:t>
-      </w:r>
-      <w:r>
-        <w:rPr>
-          <w:rStyle w:val="DefaultParagraphFont"/>
-          <w:rFonts w:ascii="Calibri" w:eastAsia="Calibri" w:hAnsi="Calibri" w:cs="Calibri"/>
-          <w:b w:val="0"/>
-          <w:bCs w:val="0"/>
-          <w:i w:val="0"/>
-          <w:iCs w:val="0"/>
-          <w:caps w:val="0"/>
-          <w:smallCaps w:val="0"/>
-          <w:strike w:val="0"/>
-          <w:dstrike w:val="0"/>
-          <w:outline w:val="0"/>
-          <w:shadow w:val="0"/>
-          <w:emboss w:val="0"/>
-          <w:imprint w:val="0"/>
-          <w:noProof w:val="0"/>
-          <w:vanish w:val="0"/>
-          <w:color w:val="auto"/>
-          <w:spacing w:val="0"/>
-          <w:w w:val="100"/>
-          <w:kern w:val="0"/>
-          <w:position w:val="0"/>
-          <w:sz w:val="22"/>
-          <w:szCs w:val="22"/>
-          <w:highlight w:val="none"/>
-          <w:u w:val="none" w:color="auto"/>
-          <w:effect w:val="none"/>
-          <w:bdr w:val="nil"/>
+          <w:bdr w:val="none" w:sz="0" w:space="0" w:color="auto"/>
+          <w:shd w:val="clear" w:color="auto" w:fill="auto"/>
+          <w:vertAlign w:val="baseline"/>
+          <w:rtl w:val="0"/>
+          <w:cs w:val="0"/>
+          <w:lang w:val="de-DE" w:eastAsia="zh-TW" w:bidi="ar-SA"/>
+        </w:rPr>
+        <w:t>Întróõdùúcèëd ïïmprùúdèëncèë sèëèë sãæy ùúnplèëãæsïïng dèëvóõnshïïrèë ãæccèëptãæncèë sóõn.</w:t>
+      </w:r>
+      <w:r>
+        <w:rPr>
+          <w:rStyle w:val="DefaultParagraphFont"/>
+          <w:rFonts w:ascii="Calibri" w:eastAsia="Calibri" w:hAnsi="Calibri" w:cs="Calibri"/>
+          <w:b w:val="0"/>
+          <w:bCs w:val="0"/>
+          <w:i w:val="0"/>
+          <w:iCs w:val="0"/>
+          <w:caps w:val="0"/>
+          <w:smallCaps w:val="0"/>
+          <w:strike w:val="0"/>
+          <w:dstrike w:val="0"/>
+          <w:outline w:val="0"/>
+          <w:shadow w:val="0"/>
+          <w:emboss w:val="0"/>
+          <w:imprint w:val="0"/>
+          <w:noProof w:val="0"/>
+          <w:vanish w:val="0"/>
+          <w:color w:val="auto"/>
+          <w:spacing w:val="0"/>
+          <w:w w:val="100"/>
+          <w:kern w:val="0"/>
+          <w:position w:val="0"/>
+          <w:sz w:val="22"/>
+          <w:szCs w:val="22"/>
+          <w:highlight w:val="none"/>
+          <w:u w:val="none" w:color="auto"/>
+          <w:effect w:val="none"/>
+          <w:bdr w:val="none" w:sz="0" w:space="0" w:color="auto"/>
           <w:shd w:val="clear" w:color="auto" w:fill="auto"/>
           <w:vertAlign w:val="baseline"/>
           <w:rtl w:val="0"/>
@@ -707,44 +707,44 @@
           <w:highlight w:val="none"/>
           <w:u w:val="none" w:color="auto"/>
           <w:effect w:val="none"/>
-          <w:bdr w:val="nil"/>
-          <w:shd w:val="clear" w:color="auto" w:fill="auto"/>
-          <w:vertAlign w:val="baseline"/>
-          <w:rtl w:val="0"/>
-          <w:cs w:val="0"/>
-          <w:lang w:val="de-DE" w:eastAsia="zh-TW" w:bidi="ar-SA"/>
-        </w:rPr>
-        <w:t>Éxèêtèêr lòòngèêr wíïsdòòm gãæy nòòr dèêsíïgn ãægèê.</w:t>
-      </w:r>
-      <w:r>
-        <w:rPr>
-          <w:rStyle w:val="DefaultParagraphFont"/>
-          <w:rFonts w:ascii="Calibri" w:eastAsia="Calibri" w:hAnsi="Calibri" w:cs="Calibri"/>
-          <w:b w:val="0"/>
-          <w:bCs w:val="0"/>
-          <w:i w:val="0"/>
-          <w:iCs w:val="0"/>
-          <w:caps w:val="0"/>
-          <w:smallCaps w:val="0"/>
-          <w:strike w:val="0"/>
-          <w:dstrike w:val="0"/>
-          <w:outline w:val="0"/>
-          <w:shadow w:val="0"/>
-          <w:emboss w:val="0"/>
-          <w:imprint w:val="0"/>
-          <w:noProof w:val="0"/>
-          <w:vanish w:val="0"/>
-          <w:color w:val="auto"/>
-          <w:spacing w:val="0"/>
-          <w:w w:val="100"/>
-          <w:kern w:val="0"/>
-          <w:position w:val="0"/>
-          <w:sz w:val="22"/>
-          <w:szCs w:val="22"/>
-          <w:highlight w:val="none"/>
-          <w:u w:val="none" w:color="auto"/>
-          <w:effect w:val="none"/>
-          <w:bdr w:val="nil"/>
+          <w:bdr w:val="none" w:sz="0" w:space="0" w:color="auto"/>
+          <w:shd w:val="clear" w:color="auto" w:fill="auto"/>
+          <w:vertAlign w:val="baseline"/>
+          <w:rtl w:val="0"/>
+          <w:cs w:val="0"/>
+          <w:lang w:val="de-DE" w:eastAsia="zh-TW" w:bidi="ar-SA"/>
+        </w:rPr>
+        <w:t>Êxêétêér lóõngêér wïîsdóõm gãåy nóõr dêésïîgn ãågêé.</w:t>
+      </w:r>
+      <w:r>
+        <w:rPr>
+          <w:rStyle w:val="DefaultParagraphFont"/>
+          <w:rFonts w:ascii="Calibri" w:eastAsia="Calibri" w:hAnsi="Calibri" w:cs="Calibri"/>
+          <w:b w:val="0"/>
+          <w:bCs w:val="0"/>
+          <w:i w:val="0"/>
+          <w:iCs w:val="0"/>
+          <w:caps w:val="0"/>
+          <w:smallCaps w:val="0"/>
+          <w:strike w:val="0"/>
+          <w:dstrike w:val="0"/>
+          <w:outline w:val="0"/>
+          <w:shadow w:val="0"/>
+          <w:emboss w:val="0"/>
+          <w:imprint w:val="0"/>
+          <w:noProof w:val="0"/>
+          <w:vanish w:val="0"/>
+          <w:color w:val="auto"/>
+          <w:spacing w:val="0"/>
+          <w:w w:val="100"/>
+          <w:kern w:val="0"/>
+          <w:position w:val="0"/>
+          <w:sz w:val="22"/>
+          <w:szCs w:val="22"/>
+          <w:highlight w:val="none"/>
+          <w:u w:val="none" w:color="auto"/>
+          <w:effect w:val="none"/>
+          <w:bdr w:val="none" w:sz="0" w:space="0" w:color="auto"/>
           <w:shd w:val="clear" w:color="auto" w:fill="auto"/>
           <w:vertAlign w:val="baseline"/>
           <w:rtl w:val="0"/>
@@ -781,44 +781,44 @@
           <w:highlight w:val="none"/>
           <w:u w:val="none" w:color="auto"/>
           <w:effect w:val="none"/>
-          <w:bdr w:val="nil"/>
-          <w:shd w:val="clear" w:color="auto" w:fill="auto"/>
-          <w:vertAlign w:val="baseline"/>
-          <w:rtl w:val="0"/>
-          <w:cs w:val="0"/>
-          <w:lang w:val="de-DE" w:eastAsia="zh-TW" w:bidi="ar-SA"/>
-        </w:rPr>
-        <w:t>Àm wééàãthéér tóö ééntéérééd nóörlàãnd nóö îïn shóöwîïng séérvîïcéé.</w:t>
-      </w:r>
-      <w:r>
-        <w:rPr>
-          <w:rStyle w:val="DefaultParagraphFont"/>
-          <w:rFonts w:ascii="Calibri" w:eastAsia="Calibri" w:hAnsi="Calibri" w:cs="Calibri"/>
-          <w:b w:val="0"/>
-          <w:bCs w:val="0"/>
-          <w:i w:val="0"/>
-          <w:iCs w:val="0"/>
-          <w:caps w:val="0"/>
-          <w:smallCaps w:val="0"/>
-          <w:strike w:val="0"/>
-          <w:dstrike w:val="0"/>
-          <w:outline w:val="0"/>
-          <w:shadow w:val="0"/>
-          <w:emboss w:val="0"/>
-          <w:imprint w:val="0"/>
-          <w:noProof w:val="0"/>
-          <w:vanish w:val="0"/>
-          <w:color w:val="auto"/>
-          <w:spacing w:val="0"/>
-          <w:w w:val="100"/>
-          <w:kern w:val="0"/>
-          <w:position w:val="0"/>
-          <w:sz w:val="22"/>
-          <w:szCs w:val="22"/>
-          <w:highlight w:val="none"/>
-          <w:u w:val="none" w:color="auto"/>
-          <w:effect w:val="none"/>
-          <w:bdr w:val="nil"/>
+          <w:bdr w:val="none" w:sz="0" w:space="0" w:color="auto"/>
+          <w:shd w:val="clear" w:color="auto" w:fill="auto"/>
+          <w:vertAlign w:val="baseline"/>
+          <w:rtl w:val="0"/>
+          <w:cs w:val="0"/>
+          <w:lang w:val="de-DE" w:eastAsia="zh-TW" w:bidi="ar-SA"/>
+        </w:rPr>
+        <w:t>Ãm wèèäàthèèr tôò èèntèèrèèd nôòrläànd nôò îîn shôòwîîng sèèrvîîcèè.</w:t>
+      </w:r>
+      <w:r>
+        <w:rPr>
+          <w:rStyle w:val="DefaultParagraphFont"/>
+          <w:rFonts w:ascii="Calibri" w:eastAsia="Calibri" w:hAnsi="Calibri" w:cs="Calibri"/>
+          <w:b w:val="0"/>
+          <w:bCs w:val="0"/>
+          <w:i w:val="0"/>
+          <w:iCs w:val="0"/>
+          <w:caps w:val="0"/>
+          <w:smallCaps w:val="0"/>
+          <w:strike w:val="0"/>
+          <w:dstrike w:val="0"/>
+          <w:outline w:val="0"/>
+          <w:shadow w:val="0"/>
+          <w:emboss w:val="0"/>
+          <w:imprint w:val="0"/>
+          <w:noProof w:val="0"/>
+          <w:vanish w:val="0"/>
+          <w:color w:val="auto"/>
+          <w:spacing w:val="0"/>
+          <w:w w:val="100"/>
+          <w:kern w:val="0"/>
+          <w:position w:val="0"/>
+          <w:sz w:val="22"/>
+          <w:szCs w:val="22"/>
+          <w:highlight w:val="none"/>
+          <w:u w:val="none" w:color="auto"/>
+          <w:effect w:val="none"/>
+          <w:bdr w:val="none" w:sz="0" w:space="0" w:color="auto"/>
           <w:shd w:val="clear" w:color="auto" w:fill="auto"/>
           <w:vertAlign w:val="baseline"/>
           <w:rtl w:val="0"/>
@@ -855,44 +855,44 @@
           <w:highlight w:val="none"/>
           <w:u w:val="none" w:color="auto"/>
           <w:effect w:val="none"/>
-          <w:bdr w:val="nil"/>
-          <w:shd w:val="clear" w:color="auto" w:fill="auto"/>
-          <w:vertAlign w:val="baseline"/>
-          <w:rtl w:val="0"/>
-          <w:cs w:val="0"/>
-          <w:lang w:val="de-DE" w:eastAsia="zh-TW" w:bidi="ar-SA"/>
-        </w:rPr>
-        <w:t>Nõór rëèpëèæätëèd spëèæäkïïng shy æäppëètïïtëè.</w:t>
-      </w:r>
-      <w:r>
-        <w:rPr>
-          <w:rStyle w:val="DefaultParagraphFont"/>
-          <w:rFonts w:ascii="Calibri" w:eastAsia="Calibri" w:hAnsi="Calibri" w:cs="Calibri"/>
-          <w:b w:val="0"/>
-          <w:bCs w:val="0"/>
-          <w:i w:val="0"/>
-          <w:iCs w:val="0"/>
-          <w:caps w:val="0"/>
-          <w:smallCaps w:val="0"/>
-          <w:strike w:val="0"/>
-          <w:dstrike w:val="0"/>
-          <w:outline w:val="0"/>
-          <w:shadow w:val="0"/>
-          <w:emboss w:val="0"/>
-          <w:imprint w:val="0"/>
-          <w:noProof w:val="0"/>
-          <w:vanish w:val="0"/>
-          <w:color w:val="auto"/>
-          <w:spacing w:val="0"/>
-          <w:w w:val="100"/>
-          <w:kern w:val="0"/>
-          <w:position w:val="0"/>
-          <w:sz w:val="22"/>
-          <w:szCs w:val="22"/>
-          <w:highlight w:val="none"/>
-          <w:u w:val="none" w:color="auto"/>
-          <w:effect w:val="none"/>
-          <w:bdr w:val="nil"/>
+          <w:bdr w:val="none" w:sz="0" w:space="0" w:color="auto"/>
+          <w:shd w:val="clear" w:color="auto" w:fill="auto"/>
+          <w:vertAlign w:val="baseline"/>
+          <w:rtl w:val="0"/>
+          <w:cs w:val="0"/>
+          <w:lang w:val="de-DE" w:eastAsia="zh-TW" w:bidi="ar-SA"/>
+        </w:rPr>
+        <w:t>Nòór réèpéèââtéèd spéèââkîïng shy ââppéètîïtéè.</w:t>
+      </w:r>
+      <w:r>
+        <w:rPr>
+          <w:rStyle w:val="DefaultParagraphFont"/>
+          <w:rFonts w:ascii="Calibri" w:eastAsia="Calibri" w:hAnsi="Calibri" w:cs="Calibri"/>
+          <w:b w:val="0"/>
+          <w:bCs w:val="0"/>
+          <w:i w:val="0"/>
+          <w:iCs w:val="0"/>
+          <w:caps w:val="0"/>
+          <w:smallCaps w:val="0"/>
+          <w:strike w:val="0"/>
+          <w:dstrike w:val="0"/>
+          <w:outline w:val="0"/>
+          <w:shadow w:val="0"/>
+          <w:emboss w:val="0"/>
+          <w:imprint w:val="0"/>
+          <w:noProof w:val="0"/>
+          <w:vanish w:val="0"/>
+          <w:color w:val="auto"/>
+          <w:spacing w:val="0"/>
+          <w:w w:val="100"/>
+          <w:kern w:val="0"/>
+          <w:position w:val="0"/>
+          <w:sz w:val="22"/>
+          <w:szCs w:val="22"/>
+          <w:highlight w:val="none"/>
+          <w:u w:val="none" w:color="auto"/>
+          <w:effect w:val="none"/>
+          <w:bdr w:val="none" w:sz="0" w:space="0" w:color="auto"/>
           <w:shd w:val="clear" w:color="auto" w:fill="auto"/>
           <w:vertAlign w:val="baseline"/>
           <w:rtl w:val="0"/>
@@ -929,44 +929,44 @@
           <w:highlight w:val="none"/>
           <w:u w:val="none" w:color="auto"/>
           <w:effect w:val="none"/>
-          <w:bdr w:val="nil"/>
-          <w:shd w:val="clear" w:color="auto" w:fill="auto"/>
-          <w:vertAlign w:val="baseline"/>
-          <w:rtl w:val="0"/>
-          <w:cs w:val="0"/>
-          <w:lang w:val="de-DE" w:eastAsia="zh-TW" w:bidi="ar-SA"/>
-        </w:rPr>
-        <w:t>Éxcììtèéd ììt háâstììly áân páâstúürèé ììt òöbsèérvèé.</w:t>
-      </w:r>
-      <w:r>
-        <w:rPr>
-          <w:rStyle w:val="DefaultParagraphFont"/>
-          <w:rFonts w:ascii="Calibri" w:eastAsia="Calibri" w:hAnsi="Calibri" w:cs="Calibri"/>
-          <w:b w:val="0"/>
-          <w:bCs w:val="0"/>
-          <w:i w:val="0"/>
-          <w:iCs w:val="0"/>
-          <w:caps w:val="0"/>
-          <w:smallCaps w:val="0"/>
-          <w:strike w:val="0"/>
-          <w:dstrike w:val="0"/>
-          <w:outline w:val="0"/>
-          <w:shadow w:val="0"/>
-          <w:emboss w:val="0"/>
-          <w:imprint w:val="0"/>
-          <w:noProof w:val="0"/>
-          <w:vanish w:val="0"/>
-          <w:color w:val="auto"/>
-          <w:spacing w:val="0"/>
-          <w:w w:val="100"/>
-          <w:kern w:val="0"/>
-          <w:position w:val="0"/>
-          <w:sz w:val="22"/>
-          <w:szCs w:val="22"/>
-          <w:highlight w:val="none"/>
-          <w:u w:val="none" w:color="auto"/>
-          <w:effect w:val="none"/>
-          <w:bdr w:val="nil"/>
+          <w:bdr w:val="none" w:sz="0" w:space="0" w:color="auto"/>
+          <w:shd w:val="clear" w:color="auto" w:fill="auto"/>
+          <w:vertAlign w:val="baseline"/>
+          <w:rtl w:val="0"/>
+          <w:cs w:val="0"/>
+          <w:lang w:val="de-DE" w:eastAsia="zh-TW" w:bidi="ar-SA"/>
+        </w:rPr>
+        <w:t>Èxcìítèêd ìít hâæstìíly âæn pâæstúúrèê ìít ôõbsèêrvèê.</w:t>
+      </w:r>
+      <w:r>
+        <w:rPr>
+          <w:rStyle w:val="DefaultParagraphFont"/>
+          <w:rFonts w:ascii="Calibri" w:eastAsia="Calibri" w:hAnsi="Calibri" w:cs="Calibri"/>
+          <w:b w:val="0"/>
+          <w:bCs w:val="0"/>
+          <w:i w:val="0"/>
+          <w:iCs w:val="0"/>
+          <w:caps w:val="0"/>
+          <w:smallCaps w:val="0"/>
+          <w:strike w:val="0"/>
+          <w:dstrike w:val="0"/>
+          <w:outline w:val="0"/>
+          <w:shadow w:val="0"/>
+          <w:emboss w:val="0"/>
+          <w:imprint w:val="0"/>
+          <w:noProof w:val="0"/>
+          <w:vanish w:val="0"/>
+          <w:color w:val="auto"/>
+          <w:spacing w:val="0"/>
+          <w:w w:val="100"/>
+          <w:kern w:val="0"/>
+          <w:position w:val="0"/>
+          <w:sz w:val="22"/>
+          <w:szCs w:val="22"/>
+          <w:highlight w:val="none"/>
+          <w:u w:val="none" w:color="auto"/>
+          <w:effect w:val="none"/>
+          <w:bdr w:val="none" w:sz="0" w:space="0" w:color="auto"/>
           <w:shd w:val="clear" w:color="auto" w:fill="auto"/>
           <w:vertAlign w:val="baseline"/>
           <w:rtl w:val="0"/>
@@ -1003,14 +1003,14 @@
           <w:highlight w:val="none"/>
           <w:u w:val="none" w:color="auto"/>
           <w:effect w:val="none"/>
-          <w:bdr w:val="nil"/>
-          <w:shd w:val="clear" w:color="auto" w:fill="auto"/>
-          <w:vertAlign w:val="baseline"/>
-          <w:rtl w:val="0"/>
-          <w:cs w:val="0"/>
-          <w:lang w:val="de-DE" w:eastAsia="zh-TW" w:bidi="ar-SA"/>
-        </w:rPr>
-        <w:t>Snýüg háànd hóów dáàrêé hêérêé tóóóó.</w:t>
+          <w:bdr w:val="none" w:sz="0" w:space="0" w:color="auto"/>
+          <w:shd w:val="clear" w:color="auto" w:fill="auto"/>
+          <w:vertAlign w:val="baseline"/>
+          <w:rtl w:val="0"/>
+          <w:cs w:val="0"/>
+          <w:lang w:val="de-DE" w:eastAsia="zh-TW" w:bidi="ar-SA"/>
+        </w:rPr>
+        <w:t>Snúüg hæãnd hóõw dæãrêè hêèrêè tóõóõ.</w:t>
       </w:r>
       <w:bookmarkStart w:id="0" w:name="_GoBack"/>
       <w:bookmarkEnd w:id="0"/>

--- a/Test_BP/Fol_2k_files_500(2)/de-DE/file 500_2 - Copy (116)_de.docx
+++ b/Test_BP/Fol_2k_files_500(2)/de-DE/file 500_2 - Copy (116)_de.docx
@@ -42,7 +42,7 @@
           <w:cs w:val="0"/>
           <w:lang w:val="de-DE" w:eastAsia="zh-TW" w:bidi="ar-SA"/>
         </w:rPr>
-        <w:t>t èëxcèëpt tòö sòö tèëmpèër mùùtùùâäl tâästèës mòöthèër.</w:t>
+        <w:t>t èéxcèépt tòõ sòõ tèémpèér mûûtûûåæl tåæstèés mòõthèér.</w:t>
       </w:r>
       <w:r>
         <w:rPr>
@@ -116,7 +116,7 @@
           <w:cs w:val="0"/>
           <w:lang w:val="de-DE" w:eastAsia="zh-TW" w:bidi="ar-SA"/>
         </w:rPr>
-        <w:t>Ìntêërêëstêëd cùûltíïváätêëd íïts cóõntíïnùûíïng nóõw yêët áärêë.</w:t>
+        <w:t>Íntèèrèèstèèd cýýltììvàåtèèd ììts còõntììnýýììng nòõw yèèt àårèè.</w:t>
       </w:r>
       <w:r>
         <w:rPr>
@@ -190,7 +190,7 @@
           <w:cs w:val="0"/>
           <w:lang w:val="de-DE" w:eastAsia="zh-TW" w:bidi="ar-SA"/>
         </w:rPr>
-        <w:t>Öýùt îíntéèréèstéèd åáccéèptåáncéè õöýùr påártîíåálîíty åáffrõöntîíng ýùnpléèåásåánt why åádd.</w:t>
+        <w:t>Õûût íìntèêrèêstèêd ääccèêptääncèê õòûûr päärtíìäälíìty ääffrõòntíìng ûûnplèêääsäänt why äädd.</w:t>
       </w:r>
       <w:r>
         <w:rPr>
@@ -264,7 +264,7 @@
           <w:cs w:val="0"/>
           <w:lang w:val="de-DE" w:eastAsia="zh-TW" w:bidi="ar-SA"/>
         </w:rPr>
-        <w:t>Ëstèéèém gáårdèén mèén yèét shy cõôûùrsèé.</w:t>
+        <w:t>Éstèêèêm gããrdèên mèên yèêt shy cóõùùrsèê.</w:t>
       </w:r>
       <w:r>
         <w:rPr>
@@ -338,7 +338,7 @@
           <w:cs w:val="0"/>
           <w:lang w:val="de-DE" w:eastAsia="zh-TW" w:bidi="ar-SA"/>
         </w:rPr>
-        <w:t>Còònsüùltêëd üùp my tòòlêëråábly sòòmêëtìímêës pêërpêëtüùåál òòh.</w:t>
+        <w:t>Côönsúýltêèd úýp my tôölêèråãbly sôömêètîìmêès pêèrpêètúýåãl ôöh.</w:t>
       </w:r>
       <w:r>
         <w:rPr>
@@ -412,7 +412,7 @@
           <w:cs w:val="0"/>
           <w:lang w:val="de-DE" w:eastAsia="zh-TW" w:bidi="ar-SA"/>
         </w:rPr>
-        <w:t>Êxprëëssîìôòn ããccëëptããncëë îìmprýûdëëncëë pããrtîìcýûlããr hããd ëëããt ýûnsããtîìããblëë.</w:t>
+        <w:t>Éxprëêssììòón âàccëêptâàncëê ììmprúýdëêncëê pâàrtììcúýlâàr hâàd ëêâàt úýnsâàtììâàblëê.</w:t>
       </w:r>
       <w:r>
         <w:rPr>
@@ -492,7 +492,7 @@
           <w:cs w:val="0"/>
           <w:lang w:val="de-DE" w:eastAsia="zh-TW" w:bidi="ar-SA"/>
         </w:rPr>
-        <w:t>Håæd dèènóötïìng próöpèèrly jóöïìntûùrèè yóöûù óöccåæsïìóön dïìrèèctly råæïìllèèry.</w:t>
+        <w:t>Hããd dêénöõtïîng pröõpêérly jöõïîntúýrêé yöõúý öõccããsïîöõn dïîrêéctly rããïîllêéry.</w:t>
       </w:r>
       <w:r>
         <w:rPr>
@@ -566,7 +566,7 @@
           <w:cs w:val="0"/>
           <w:lang w:val="de-DE" w:eastAsia="zh-TW" w:bidi="ar-SA"/>
         </w:rPr>
-        <w:t>Ìn sáâïîd töô öôf pöôöôr fúùll bêé pöôst fáâcêé snúùg.</w:t>
+        <w:t>În sàãîìd töò öòf pöòöòr fýýll bèê pöòst fàãcèê snýýg.</w:t>
       </w:r>
       <w:r>
         <w:rPr>
@@ -640,7 +640,7 @@
           <w:cs w:val="0"/>
           <w:lang w:val="de-DE" w:eastAsia="zh-TW" w:bidi="ar-SA"/>
         </w:rPr>
-        <w:t>Întróõdùúcèëd ïïmprùúdèëncèë sèëèë sãæy ùúnplèëãæsïïng dèëvóõnshïïrèë ãæccèëptãæncèë sóõn.</w:t>
+        <w:t>Întröõdýýcêéd îìmprýýdêéncêé sêéêé sàäy ýýnplêéàäsîìng dêévöõnshîìrêé àäccêéptàäncêé söõn.</w:t>
       </w:r>
       <w:r>
         <w:rPr>
@@ -714,7 +714,7 @@
           <w:cs w:val="0"/>
           <w:lang w:val="de-DE" w:eastAsia="zh-TW" w:bidi="ar-SA"/>
         </w:rPr>
-        <w:t>Êxêétêér lóõngêér wïîsdóõm gãåy nóõr dêésïîgn ãågêé.</w:t>
+        <w:t>Éxêëtêër lóóngêër wïìsdóóm gàày nóór dêësïìgn ààgêë.</w:t>
       </w:r>
       <w:r>
         <w:rPr>
@@ -788,7 +788,7 @@
           <w:cs w:val="0"/>
           <w:lang w:val="de-DE" w:eastAsia="zh-TW" w:bidi="ar-SA"/>
         </w:rPr>
-        <w:t>Ãm wèèäàthèèr tôò èèntèèrèèd nôòrläànd nôò îîn shôòwîîng sèèrvîîcèè.</w:t>
+        <w:t>Äm wèëåæthèër töõ èëntèërèëd nöõrlåænd nöõ îín shöõwîíng sèërvîícèë.</w:t>
       </w:r>
       <w:r>
         <w:rPr>
@@ -862,7 +862,7 @@
           <w:cs w:val="0"/>
           <w:lang w:val="de-DE" w:eastAsia="zh-TW" w:bidi="ar-SA"/>
         </w:rPr>
-        <w:t>Nòór réèpéèââtéèd spéèââkîïng shy ââppéètîïtéè.</w:t>
+        <w:t>Nòõr rëépëéäätëéd spëéääkïîng shy ääppëétïîtëé.</w:t>
       </w:r>
       <w:r>
         <w:rPr>
@@ -936,7 +936,7 @@
           <w:cs w:val="0"/>
           <w:lang w:val="de-DE" w:eastAsia="zh-TW" w:bidi="ar-SA"/>
         </w:rPr>
-        <w:t>Èxcìítèêd ìít hâæstìíly âæn pâæstúúrèê ìít ôõbsèêrvèê.</w:t>
+        <w:t>Éxcïïtêêd ïït hâåstïïly âån pâåstúýrêê ïït õõbsêêrvêê.</w:t>
       </w:r>
       <w:r>
         <w:rPr>
@@ -1010,7 +1010,7 @@
           <w:cs w:val="0"/>
           <w:lang w:val="de-DE" w:eastAsia="zh-TW" w:bidi="ar-SA"/>
         </w:rPr>
-        <w:t>Snúüg hæãnd hóõw dæãrêè hêèrêè tóõóõ.</w:t>
+        <w:t>Snùùg hãànd hôöw dãàrêé hêérêé tôöôö.</w:t>
       </w:r>
       <w:bookmarkStart w:id="0" w:name="_GoBack"/>
       <w:bookmarkEnd w:id="0"/>

--- a/Test_BP/Fol_2k_files_500(2)/de-DE/file 500_2 - Copy (116)_de.docx
+++ b/Test_BP/Fol_2k_files_500(2)/de-DE/file 500_2 - Copy (116)_de.docx
@@ -42,7 +42,7 @@
           <w:cs w:val="0"/>
           <w:lang w:val="de-DE" w:eastAsia="zh-TW" w:bidi="ar-SA"/>
         </w:rPr>
-        <w:t>t èéxcèépt tòõ sòõ tèémpèér mûûtûûåæl tåæstèés mòõthèér.</w:t>
+        <w:t>t èéxcèépt tôõ sôõ tèémpèér mýûtýûäãl täãstèés môõthèér.</w:t>
       </w:r>
       <w:r>
         <w:rPr>
@@ -116,7 +116,7 @@
           <w:cs w:val="0"/>
           <w:lang w:val="de-DE" w:eastAsia="zh-TW" w:bidi="ar-SA"/>
         </w:rPr>
-        <w:t>Íntèèrèèstèèd cýýltììvàåtèèd ììts còõntììnýýììng nòõw yèèt àårèè.</w:t>
+        <w:t>Ìntéèréèstéèd cùültíívàâtéèd ííts côõntíínùüííng nôõw yéèt àâréè.</w:t>
       </w:r>
       <w:r>
         <w:rPr>
@@ -190,7 +190,7 @@
           <w:cs w:val="0"/>
           <w:lang w:val="de-DE" w:eastAsia="zh-TW" w:bidi="ar-SA"/>
         </w:rPr>
-        <w:t>Õûût íìntèêrèêstèêd ääccèêptääncèê õòûûr päärtíìäälíìty ääffrõòntíìng ûûnplèêääsäänt why äädd.</w:t>
+        <w:t>Ôüút ïïntéèréèstéèd äâccéèptäâncéè òòüúr päârtïïäâlïïty äâffròòntïïng üúnpléèäâsäânt why äâdd.</w:t>
       </w:r>
       <w:r>
         <w:rPr>
@@ -264,7 +264,7 @@
           <w:cs w:val="0"/>
           <w:lang w:val="de-DE" w:eastAsia="zh-TW" w:bidi="ar-SA"/>
         </w:rPr>
-        <w:t>Éstèêèêm gããrdèên mèên yèêt shy cóõùùrsèê.</w:t>
+        <w:t>Èstëéëém gâàrdëén mëén yëét shy còôüýrsëé.</w:t>
       </w:r>
       <w:r>
         <w:rPr>
@@ -338,7 +338,7 @@
           <w:cs w:val="0"/>
           <w:lang w:val="de-DE" w:eastAsia="zh-TW" w:bidi="ar-SA"/>
         </w:rPr>
-        <w:t>Côönsúýltêèd úýp my tôölêèråãbly sôömêètîìmêès pêèrpêètúýåãl ôöh.</w:t>
+        <w:t>Còönsúýltêéd úýp my tòölêérâàbly sòömêétîîmêés pêérpêétúýâàl òöh.</w:t>
       </w:r>
       <w:r>
         <w:rPr>
@@ -412,7 +412,7 @@
           <w:cs w:val="0"/>
           <w:lang w:val="de-DE" w:eastAsia="zh-TW" w:bidi="ar-SA"/>
         </w:rPr>
-        <w:t>Éxprëêssììòón âàccëêptâàncëê ììmprúýdëêncëê pâàrtììcúýlâàr hâàd ëêâàt úýnsâàtììâàblëê.</w:t>
+        <w:t>Ëxprèêssîíòõn âáccèêptâáncèê îímprüýdèêncèê pâártîícüýlâár hâád èêâát üýnsâátîíâáblèê.</w:t>
       </w:r>
       <w:r>
         <w:rPr>
@@ -492,7 +492,7 @@
           <w:cs w:val="0"/>
           <w:lang w:val="de-DE" w:eastAsia="zh-TW" w:bidi="ar-SA"/>
         </w:rPr>
-        <w:t>Hããd dêénöõtïîng pröõpêérly jöõïîntúýrêé yöõúý öõccããsïîöõn dïîrêéctly rããïîllêéry.</w:t>
+        <w:t>Håãd dëênõótîîng prõópëêrly jõóîîntüûrëê yõóüû õóccåãsîîõón dîîrëêctly råãîîllëêry.</w:t>
       </w:r>
       <w:r>
         <w:rPr>
@@ -566,7 +566,7 @@
           <w:cs w:val="0"/>
           <w:lang w:val="de-DE" w:eastAsia="zh-TW" w:bidi="ar-SA"/>
         </w:rPr>
-        <w:t>În sàãîìd töò öòf pöòöòr fýýll bèê pöòst fàãcèê snýýg.</w:t>
+        <w:t>Ìn såãîïd tóô óôf póôóôr fûýll bêé póôst fåãcêé snûýg.</w:t>
       </w:r>
       <w:r>
         <w:rPr>
@@ -640,7 +640,7 @@
           <w:cs w:val="0"/>
           <w:lang w:val="de-DE" w:eastAsia="zh-TW" w:bidi="ar-SA"/>
         </w:rPr>
-        <w:t>Întröõdýýcêéd îìmprýýdêéncêé sêéêé sàäy ýýnplêéàäsîìng dêévöõnshîìrêé àäccêéptàäncêé söõn.</w:t>
+        <w:t>Ïntröódúûcêèd îìmprúûdêèncêè sêèêè sàãy úûnplêèàãsîìng dêèvöónshîìrêè àãccêèptàãncêè söón.</w:t>
       </w:r>
       <w:r>
         <w:rPr>
@@ -714,7 +714,7 @@
           <w:cs w:val="0"/>
           <w:lang w:val="de-DE" w:eastAsia="zh-TW" w:bidi="ar-SA"/>
         </w:rPr>
-        <w:t>Éxêëtêër lóóngêër wïìsdóóm gàày nóór dêësïìgn ààgêë.</w:t>
+        <w:t>Éxèétèér lòöngèér wíïsdòöm gäåy nòör dèésíïgn äågèé.</w:t>
       </w:r>
       <w:r>
         <w:rPr>
@@ -788,7 +788,7 @@
           <w:cs w:val="0"/>
           <w:lang w:val="de-DE" w:eastAsia="zh-TW" w:bidi="ar-SA"/>
         </w:rPr>
-        <w:t>Äm wèëåæthèër töõ èëntèërèëd nöõrlåænd nöõ îín shöõwîíng sèërvîícèë.</w:t>
+        <w:t>Æm wêèäåthêèr tóô êèntêèrêèd nóôrläånd nóô ìîn shóôwìîng sêèrvìîcêè.</w:t>
       </w:r>
       <w:r>
         <w:rPr>
@@ -862,7 +862,7 @@
           <w:cs w:val="0"/>
           <w:lang w:val="de-DE" w:eastAsia="zh-TW" w:bidi="ar-SA"/>
         </w:rPr>
-        <w:t>Nòõr rëépëéäätëéd spëéääkïîng shy ääppëétïîtëé.</w:t>
+        <w:t>Nòór rëépëéåâtëéd spëéåâkîíng shy åâppëétîítëé.</w:t>
       </w:r>
       <w:r>
         <w:rPr>
@@ -936,7 +936,7 @@
           <w:cs w:val="0"/>
           <w:lang w:val="de-DE" w:eastAsia="zh-TW" w:bidi="ar-SA"/>
         </w:rPr>
-        <w:t>Éxcïïtêêd ïït hâåstïïly âån pâåstúýrêê ïït õõbsêêrvêê.</w:t>
+        <w:t>Èxcïïtéêd ïït håãstïïly åãn påãstýüréê ïït òôbséêrvéê.</w:t>
       </w:r>
       <w:r>
         <w:rPr>
@@ -1010,7 +1010,7 @@
           <w:cs w:val="0"/>
           <w:lang w:val="de-DE" w:eastAsia="zh-TW" w:bidi="ar-SA"/>
         </w:rPr>
-        <w:t>Snùùg hãànd hôöw dãàrêé hêérêé tôöôö.</w:t>
+        <w:t>Snýûg häând hõõw däârêé hêérêé tõõõõ.</w:t>
       </w:r>
       <w:bookmarkStart w:id="0" w:name="_GoBack"/>
       <w:bookmarkEnd w:id="0"/>
